--- a/docs/visual/Algorithms/TransactionCreationAlgorithm.docx
+++ b/docs/visual/Algorithms/TransactionCreationAlgorithm.docx
@@ -5,8 +5,93 @@
     <w:p>
       <w:pPr>
         <w:pStyle w:val="a1"/>
-        <w:spacing w:before="800"/>
-        <w:ind w:left="-425"/>
+        <w:tabs>
+          <w:tab w:val="left" w:pos="900"/>
+          <w:tab w:val="center" w:pos="4819"/>
+        </w:tabs>
+        <w:jc w:val="center"/>
+        <w:rPr>
+          <w:rFonts w:ascii="Times New Roman" w:hAnsi="Times New Roman"/>
+          <w:lang w:val="en-US"/>
+        </w:rPr>
+      </w:pPr>
+      <w:r>
+        <w:rPr>
+          <w:noProof/>
+        </w:rPr>
+        <w:drawing>
+          <wp:inline distT="0" distB="0" distL="0" distR="0" wp14:anchorId="592D370B" wp14:editId="0CCEEDA1">
+            <wp:extent cx="8381556" cy="5763352"/>
+            <wp:effectExtent l="0" t="5397" r="0" b="0"/>
+            <wp:docPr id="2" name="Picture 2"/>
+            <wp:cNvGraphicFramePr>
+              <a:graphicFrameLocks xmlns:a="http://schemas.openxmlformats.org/drawingml/2006/main" noChangeAspect="1"/>
+            </wp:cNvGraphicFramePr>
+            <a:graphic xmlns:a="http://schemas.openxmlformats.org/drawingml/2006/main">
+              <a:graphicData uri="http://schemas.openxmlformats.org/drawingml/2006/picture">
+                <pic:pic xmlns:pic="http://schemas.openxmlformats.org/drawingml/2006/picture">
+                  <pic:nvPicPr>
+                    <pic:cNvPr id="0" name="Picture 1"/>
+                    <pic:cNvPicPr>
+                      <a:picLocks noChangeAspect="1" noChangeArrowheads="1"/>
+                    </pic:cNvPicPr>
+                  </pic:nvPicPr>
+                  <pic:blipFill>
+                    <a:blip r:embed="rId9" cstate="print">
+                      <a:extLst>
+                        <a:ext uri="{28A0092B-C50C-407E-A947-70E740481C1C}">
+                          <a14:useLocalDpi xmlns:a14="http://schemas.microsoft.com/office/drawing/2010/main" val="0"/>
+                        </a:ext>
+                      </a:extLst>
+                    </a:blip>
+                    <a:srcRect/>
+                    <a:stretch>
+                      <a:fillRect/>
+                    </a:stretch>
+                  </pic:blipFill>
+                  <pic:spPr bwMode="auto">
+                    <a:xfrm rot="5400000">
+                      <a:off x="0" y="0"/>
+                      <a:ext cx="8402495" cy="5777750"/>
+                    </a:xfrm>
+                    <a:prstGeom prst="rect">
+                      <a:avLst/>
+                    </a:prstGeom>
+                    <a:noFill/>
+                    <a:ln>
+                      <a:noFill/>
+                    </a:ln>
+                  </pic:spPr>
+                </pic:pic>
+              </a:graphicData>
+            </a:graphic>
+          </wp:inline>
+        </w:drawing>
+      </w:r>
+    </w:p>
+    <w:p>
+      <w:pPr>
+        <w:jc w:val="left"/>
+        <w:rPr>
+          <w:i/>
+          <w:lang w:val="en-US"/>
+        </w:rPr>
+      </w:pPr>
+      <w:r>
+        <w:rPr>
+          <w:lang w:val="en-US"/>
+        </w:rPr>
+        <w:br w:type="page"/>
+      </w:r>
+    </w:p>
+    <w:p>
+      <w:pPr>
+        <w:pStyle w:val="a1"/>
+        <w:tabs>
+          <w:tab w:val="left" w:pos="900"/>
+          <w:tab w:val="center" w:pos="4819"/>
+        </w:tabs>
+        <w:jc w:val="center"/>
         <w:rPr>
           <w:rFonts w:ascii="Times New Roman" w:hAnsi="Times New Roman"/>
           <w:lang w:val="en-US"/>
@@ -20,10 +105,11 @@
           <w:szCs w:val="28"/>
           <w:lang w:val="en-US" w:eastAsia="en-US"/>
         </w:rPr>
+        <w:lastRenderedPageBreak/>
         <mc:AlternateContent>
           <mc:Choice Requires="wpg">
             <w:drawing>
-              <wp:anchor distT="0" distB="0" distL="114300" distR="114300" simplePos="0" relativeHeight="251658240" behindDoc="0" locked="0" layoutInCell="1" allowOverlap="1" wp14:anchorId="20040B0C" wp14:editId="467D49D0">
+              <wp:anchor distT="0" distB="0" distL="114300" distR="114300" simplePos="0" relativeHeight="251658240" behindDoc="0" locked="0" layoutInCell="1" allowOverlap="1" wp14:anchorId="20040B0C" wp14:editId="180D321C">
                 <wp:simplePos x="0" y="0"/>
                 <wp:positionH relativeFrom="margin">
                   <wp:posOffset>-490855</wp:posOffset>
@@ -4402,6 +4488,21 @@
 </file>
 
 <file path=customXml/item1.xml><?xml version="1.0" encoding="utf-8"?>
+<p:properties xmlns:p="http://schemas.microsoft.com/office/2006/metadata/properties" xmlns:xsi="http://www.w3.org/2001/XMLSchema-instance" xmlns:pc="http://schemas.microsoft.com/office/infopath/2007/PartnerControls">
+  <documentManagement/>
+</p:properties>
+</file>
+
+<file path=customXml/item2.xml><?xml version="1.0" encoding="utf-8"?>
+<?mso-contentType ?>
+<FormTemplates xmlns="http://schemas.microsoft.com/sharepoint/v3/contenttype/forms">
+  <Display>DocumentLibraryForm</Display>
+  <Edit>DocumentLibraryForm</Edit>
+  <New>DocumentLibraryForm</New>
+</FormTemplates>
+</file>
+
+<file path=customXml/item3.xml><?xml version="1.0" encoding="utf-8"?>
 <ct:contentTypeSchema xmlns:ct="http://schemas.microsoft.com/office/2006/metadata/contentType" xmlns:ma="http://schemas.microsoft.com/office/2006/metadata/properties/metaAttributes" ct:_="" ma:_="" ma:contentTypeName="Документ" ma:contentTypeID="0x0101001017C36EB74DC8498230AAE9C13B81B7" ma:contentTypeVersion="0" ma:contentTypeDescription="Создание документа." ma:contentTypeScope="" ma:versionID="b0004fe8043c84cf36f7683ced03c08b">
   <xsd:schema xmlns:xsd="http://www.w3.org/2001/XMLSchema" xmlns:xs="http://www.w3.org/2001/XMLSchema" xmlns:p="http://schemas.microsoft.com/office/2006/metadata/properties" targetNamespace="http://schemas.microsoft.com/office/2006/metadata/properties" ma:root="true" ma:fieldsID="b092c53c41ebcaed16a7ceff08f01c09">
     <xsd:element name="properties">
@@ -4515,22 +4616,24 @@
 </ct:contentTypeSchema>
 </file>
 
-<file path=customXml/item2.xml><?xml version="1.0" encoding="utf-8"?>
-<p:properties xmlns:p="http://schemas.microsoft.com/office/2006/metadata/properties" xmlns:xsi="http://www.w3.org/2001/XMLSchema-instance" xmlns:pc="http://schemas.microsoft.com/office/infopath/2007/PartnerControls">
-  <documentManagement/>
-</p:properties>
+<file path=customXml/itemProps1.xml><?xml version="1.0" encoding="utf-8"?>
+<ds:datastoreItem xmlns:ds="http://schemas.openxmlformats.org/officeDocument/2006/customXml" ds:itemID="{ABB8D34B-E266-41F3-8F43-163EEADF7518}">
+  <ds:schemaRefs>
+    <ds:schemaRef ds:uri="http://schemas.microsoft.com/office/2006/metadata/properties"/>
+    <ds:schemaRef ds:uri="http://schemas.microsoft.com/office/infopath/2007/PartnerControls"/>
+  </ds:schemaRefs>
+</ds:datastoreItem>
 </file>
 
-<file path=customXml/item3.xml><?xml version="1.0" encoding="utf-8"?>
-<?mso-contentType ?>
-<FormTemplates xmlns="http://schemas.microsoft.com/sharepoint/v3/contenttype/forms">
-  <Display>DocumentLibraryForm</Display>
-  <Edit>DocumentLibraryForm</Edit>
-  <New>DocumentLibraryForm</New>
-</FormTemplates>
+<file path=customXml/itemProps2.xml><?xml version="1.0" encoding="utf-8"?>
+<ds:datastoreItem xmlns:ds="http://schemas.openxmlformats.org/officeDocument/2006/customXml" ds:itemID="{9E4D9A23-A9DB-43CE-8D7B-E329BECD3E79}">
+  <ds:schemaRefs>
+    <ds:schemaRef ds:uri="http://schemas.microsoft.com/sharepoint/v3/contenttype/forms"/>
+  </ds:schemaRefs>
+</ds:datastoreItem>
 </file>
 
-<file path=customXml/itemProps1.xml><?xml version="1.0" encoding="utf-8"?>
+<file path=customXml/itemProps3.xml><?xml version="1.0" encoding="utf-8"?>
 <ds:datastoreItem xmlns:ds="http://schemas.openxmlformats.org/officeDocument/2006/customXml" ds:itemID="{3723FAF2-E03D-47D7-8FFF-769A6877B21F}">
   <ds:schemaRefs>
     <ds:schemaRef ds:uri="http://schemas.microsoft.com/office/2006/metadata/contentType"/>
@@ -4544,21 +4647,4 @@
     <ds:schemaRef ds:uri="http://schemas.microsoft.com/office/infopath/2007/PartnerControls"/>
   </ds:schemaRefs>
 </ds:datastoreItem>
-</file>
-
-<file path=customXml/itemProps2.xml><?xml version="1.0" encoding="utf-8"?>
-<ds:datastoreItem xmlns:ds="http://schemas.openxmlformats.org/officeDocument/2006/customXml" ds:itemID="{ABB8D34B-E266-41F3-8F43-163EEADF7518}">
-  <ds:schemaRefs>
-    <ds:schemaRef ds:uri="http://schemas.microsoft.com/office/2006/metadata/properties"/>
-    <ds:schemaRef ds:uri="http://schemas.microsoft.com/office/infopath/2007/PartnerControls"/>
-  </ds:schemaRefs>
-</ds:datastoreItem>
-</file>
-
-<file path=customXml/itemProps3.xml><?xml version="1.0" encoding="utf-8"?>
-<ds:datastoreItem xmlns:ds="http://schemas.openxmlformats.org/officeDocument/2006/customXml" ds:itemID="{9E4D9A23-A9DB-43CE-8D7B-E329BECD3E79}">
-  <ds:schemaRefs>
-    <ds:schemaRef ds:uri="http://schemas.microsoft.com/sharepoint/v3/contenttype/forms"/>
-  </ds:schemaRefs>
-</ds:datastoreItem>
 </file>
--- a/docs/visual/Algorithms/TransactionCreationAlgorithm.docx
+++ b/docs/visual/Algorithms/TransactionCreationAlgorithm.docx
@@ -20,17 +20,21 @@
           <w:noProof/>
         </w:rPr>
         <w:drawing>
-          <wp:inline distT="0" distB="0" distL="0" distR="0" wp14:anchorId="5F476723" wp14:editId="514C8175">
-            <wp:extent cx="13001625" cy="8282940"/>
-            <wp:effectExtent l="0" t="0" r="9525" b="3810"/>
-            <wp:docPr id="7" name="Picture 7"/>
-            <wp:cNvGraphicFramePr/>
+          <wp:inline distT="0" distB="0" distL="0" distR="0" wp14:anchorId="2EC37D84" wp14:editId="305A312A">
+            <wp:extent cx="13349345" cy="8500311"/>
+            <wp:effectExtent l="0" t="0" r="5080" b="0"/>
+            <wp:docPr id="60" name="Picture 60"/>
+            <wp:cNvGraphicFramePr>
+              <a:graphicFrameLocks xmlns:a="http://schemas.openxmlformats.org/drawingml/2006/main" noChangeAspect="1"/>
+            </wp:cNvGraphicFramePr>
             <a:graphic xmlns:a="http://schemas.openxmlformats.org/drawingml/2006/main">
               <a:graphicData uri="http://schemas.openxmlformats.org/drawingml/2006/picture">
                 <pic:pic xmlns:pic="http://schemas.openxmlformats.org/drawingml/2006/picture">
                   <pic:nvPicPr>
-                    <pic:cNvPr id="4" name="Picture 4"/>
-                    <pic:cNvPicPr/>
+                    <pic:cNvPr id="0" name="Picture 2"/>
+                    <pic:cNvPicPr>
+                      <a:picLocks noChangeAspect="1" noChangeArrowheads="1"/>
+                    </pic:cNvPicPr>
                   </pic:nvPicPr>
                   <pic:blipFill>
                     <a:blip r:embed="rId8" cstate="print">
@@ -48,7 +52,7 @@
                   <pic:spPr bwMode="auto">
                     <a:xfrm>
                       <a:off x="0" y="0"/>
-                      <a:ext cx="13001625" cy="8282940"/>
+                      <a:ext cx="13374400" cy="8516265"/>
                     </a:xfrm>
                     <a:prstGeom prst="rect">
                       <a:avLst/>
@@ -72,7 +76,7 @@
         <mc:AlternateContent>
           <mc:Choice Requires="wps">
             <w:drawing>
-              <wp:anchor distT="0" distB="0" distL="114300" distR="114300" simplePos="0" relativeHeight="251674624" behindDoc="0" locked="0" layoutInCell="1" allowOverlap="1" wp14:anchorId="06381AD9" wp14:editId="61FB8EC1">
+              <wp:anchor distT="0" distB="0" distL="114300" distR="114300" simplePos="0" relativeHeight="251674624" behindDoc="0" locked="0" layoutInCell="1" allowOverlap="1" wp14:anchorId="06381AD9" wp14:editId="31C52305">
                 <wp:simplePos x="0" y="0"/>
                 <wp:positionH relativeFrom="column">
                   <wp:posOffset>8706485</wp:posOffset>
@@ -286,81 +290,7 @@
         <mc:AlternateContent>
           <mc:Choice Requires="wps">
             <w:drawing>
-              <wp:anchor distT="0" distB="0" distL="114300" distR="114300" simplePos="0" relativeHeight="251685888" behindDoc="0" locked="0" layoutInCell="1" allowOverlap="1" wp14:anchorId="653F5CEB" wp14:editId="67D984CE">
-                <wp:simplePos x="0" y="0"/>
-                <wp:positionH relativeFrom="column">
-                  <wp:posOffset>10200005</wp:posOffset>
-                </wp:positionH>
-                <wp:positionV relativeFrom="paragraph">
-                  <wp:posOffset>7833995</wp:posOffset>
-                </wp:positionV>
-                <wp:extent cx="0" cy="205740"/>
-                <wp:effectExtent l="0" t="0" r="0" b="0"/>
-                <wp:wrapNone/>
-                <wp:docPr id="57" name="Line 951"/>
-                <wp:cNvGraphicFramePr>
-                  <a:graphicFrameLocks xmlns:a="http://schemas.openxmlformats.org/drawingml/2006/main"/>
-                </wp:cNvGraphicFramePr>
-                <a:graphic xmlns:a="http://schemas.openxmlformats.org/drawingml/2006/main">
-                  <a:graphicData uri="http://schemas.microsoft.com/office/word/2010/wordprocessingShape">
-                    <wps:wsp>
-                      <wps:cNvCnPr>
-                        <a:cxnSpLocks noChangeShapeType="1"/>
-                      </wps:cNvCnPr>
-                      <wps:spPr bwMode="auto">
-                        <a:xfrm>
-                          <a:off x="0" y="0"/>
-                          <a:ext cx="0" cy="205740"/>
-                        </a:xfrm>
-                        <a:prstGeom prst="line">
-                          <a:avLst/>
-                        </a:prstGeom>
-                        <a:noFill/>
-                        <a:ln w="9525">
-                          <a:solidFill>
-                            <a:srgbClr val="000000"/>
-                          </a:solidFill>
-                          <a:round/>
-                          <a:headEnd/>
-                          <a:tailEnd/>
-                        </a:ln>
-                        <a:extLst>
-                          <a:ext uri="{909E8E84-426E-40DD-AFC4-6F175D3DCCD1}">
-                            <a14:hiddenFill xmlns:a14="http://schemas.microsoft.com/office/drawing/2010/main">
-                              <a:noFill/>
-                            </a14:hiddenFill>
-                          </a:ext>
-                        </a:extLst>
-                      </wps:spPr>
-                      <wps:bodyPr/>
-                    </wps:wsp>
-                  </a:graphicData>
-                </a:graphic>
-                <wp14:sizeRelH relativeFrom="page">
-                  <wp14:pctWidth>0</wp14:pctWidth>
-                </wp14:sizeRelH>
-                <wp14:sizeRelV relativeFrom="page">
-                  <wp14:pctHeight>0</wp14:pctHeight>
-                </wp14:sizeRelV>
-              </wp:anchor>
-            </w:drawing>
-          </mc:Choice>
-          <mc:Fallback>
-            <w:pict>
-              <v:line w14:anchorId="3DFE9E4E" id="Line 951" o:spid="_x0000_s1026" style="position:absolute;z-index:251685888;visibility:visible;mso-wrap-style:square;mso-width-percent:0;mso-height-percent:0;mso-wrap-distance-left:9pt;mso-wrap-distance-top:0;mso-wrap-distance-right:9pt;mso-wrap-distance-bottom:0;mso-position-horizontal:absolute;mso-position-horizontal-relative:text;mso-position-vertical:absolute;mso-position-vertical-relative:text;mso-width-percent:0;mso-height-percent:0;mso-width-relative:page;mso-height-relative:page" from="803.15pt,616.85pt" to="803.15pt,633.05pt" o:gfxdata="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"/>
-            </w:pict>
-          </mc:Fallback>
-        </mc:AlternateContent>
-      </w:r>
-      <w:r>
-        <w:rPr>
-          <w:noProof/>
-          <w:lang w:val="ru-RU"/>
-        </w:rPr>
-        <mc:AlternateContent>
-          <mc:Choice Requires="wps">
-            <w:drawing>
-              <wp:anchor distT="0" distB="0" distL="114300" distR="114300" simplePos="0" relativeHeight="251630592" behindDoc="0" locked="0" layoutInCell="1" allowOverlap="1" wp14:anchorId="4ADC9C88" wp14:editId="138370F4">
+              <wp:anchor distT="0" distB="0" distL="114300" distR="114300" simplePos="0" relativeHeight="251630592" behindDoc="0" locked="0" layoutInCell="1" allowOverlap="1" wp14:anchorId="4ADC9C88" wp14:editId="76A4D8F0">
                 <wp:simplePos x="0" y="0"/>
                 <wp:positionH relativeFrom="column">
                   <wp:posOffset>2259330</wp:posOffset>
@@ -435,7 +365,7 @@
           </mc:Choice>
           <mc:Fallback>
             <w:pict>
-              <v:rect w14:anchorId="6FCEC4D1" id="Rectangle 880" o:spid="_x0000_s1026" style="position:absolute;margin-left:177.9pt;margin-top:-170.1pt;width:800.65pt;height:1111.9pt;rotation:90;z-index:251630592;visibility:visible;mso-wrap-style:square;mso-width-percent:0;mso-height-percent:0;mso-wrap-distance-left:9pt;mso-wrap-distance-top:0;mso-wrap-distance-right:9pt;mso-wrap-distance-bottom:0;mso-position-horizontal:absolute;mso-position-horizontal-relative:text;mso-position-vertical:absolute;mso-position-vertical-relative:text;mso-width-percent:0;mso-height-percent:0;mso-width-relative:page;mso-height-relative:page;v-text-anchor:top" o:gfxdata="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" filled="f" strokeweight="2pt"/>
+              <v:rect w14:anchorId="09D9057E" id="Rectangle 880" o:spid="_x0000_s1026" style="position:absolute;margin-left:177.9pt;margin-top:-170.1pt;width:800.65pt;height:1111.9pt;rotation:90;z-index:251630592;visibility:visible;mso-wrap-style:square;mso-width-percent:0;mso-height-percent:0;mso-wrap-distance-left:9pt;mso-wrap-distance-top:0;mso-wrap-distance-right:9pt;mso-wrap-distance-bottom:0;mso-position-horizontal:absolute;mso-position-horizontal-relative:text;mso-position-vertical:absolute;mso-position-vertical-relative:text;mso-width-percent:0;mso-height-percent:0;mso-width-relative:page;mso-height-relative:page;v-text-anchor:top" o:gfxdata="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" filled="f" strokeweight="2pt"/>
             </w:pict>
           </mc:Fallback>
         </mc:AlternateContent>
@@ -515,14 +445,14 @@
                               <w:jc w:val="center"/>
                               <w:rPr>
                                 <w:rFonts w:ascii="Times New Roman" w:hAnsi="Times New Roman"/>
-                                <w:i w:val="0"/>
+                                <w:iCs/>
                                 <w:sz w:val="18"/>
                               </w:rPr>
                             </w:pPr>
                             <w:r>
                               <w:rPr>
                                 <w:rFonts w:ascii="Times New Roman" w:hAnsi="Times New Roman"/>
-                                <w:i w:val="0"/>
+                                <w:iCs/>
                                 <w:sz w:val="18"/>
                               </w:rPr>
                               <w:t>Листов</w:t>
@@ -556,14 +486,14 @@
                         <w:jc w:val="center"/>
                         <w:rPr>
                           <w:rFonts w:ascii="Times New Roman" w:hAnsi="Times New Roman"/>
-                          <w:i w:val="0"/>
+                          <w:iCs/>
                           <w:sz w:val="18"/>
                         </w:rPr>
                       </w:pPr>
                       <w:r>
                         <w:rPr>
                           <w:rFonts w:ascii="Times New Roman" w:hAnsi="Times New Roman"/>
-                          <w:i w:val="0"/>
+                          <w:iCs/>
                           <w:sz w:val="18"/>
                         </w:rPr>
                         <w:t>Листов</w:t>
@@ -651,20 +581,22 @@
                               <w:jc w:val="center"/>
                               <w:rPr>
                                 <w:rFonts w:ascii="Times New Roman" w:hAnsi="Times New Roman"/>
-                                <w:i w:val="0"/>
+                                <w:iCs/>
                                 <w:sz w:val="18"/>
                                 <w:lang w:val="ru-RU"/>
                               </w:rPr>
                             </w:pPr>
+                            <w:proofErr w:type="spellStart"/>
                             <w:r>
                               <w:rPr>
                                 <w:rFonts w:ascii="Times New Roman" w:hAnsi="Times New Roman"/>
-                                <w:i w:val="0"/>
+                                <w:iCs/>
                                 <w:sz w:val="18"/>
                                 <w:lang w:val="en-US"/>
                               </w:rPr>
                               <w:t>Лист</w:t>
                             </w:r>
+                            <w:proofErr w:type="spellEnd"/>
                           </w:p>
                         </w:txbxContent>
                       </wps:txbx>
@@ -694,20 +626,22 @@
                         <w:jc w:val="center"/>
                         <w:rPr>
                           <w:rFonts w:ascii="Times New Roman" w:hAnsi="Times New Roman"/>
-                          <w:i w:val="0"/>
+                          <w:iCs/>
                           <w:sz w:val="18"/>
                           <w:lang w:val="ru-RU"/>
                         </w:rPr>
                       </w:pPr>
+                      <w:proofErr w:type="spellStart"/>
                       <w:r>
                         <w:rPr>
                           <w:rFonts w:ascii="Times New Roman" w:hAnsi="Times New Roman"/>
-                          <w:i w:val="0"/>
+                          <w:iCs/>
                           <w:sz w:val="18"/>
                           <w:lang w:val="en-US"/>
                         </w:rPr>
                         <w:t>Лист</w:t>
                       </w:r>
+                      <w:proofErr w:type="spellEnd"/>
                     </w:p>
                   </w:txbxContent>
                 </v:textbox>
@@ -1189,6 +1123,7 @@
                             <w:r>
                               <w:rPr>
                                 <w:rFonts w:ascii="Times New Roman" w:hAnsi="Times New Roman"/>
+                                <w:iCs/>
                                 <w:sz w:val="18"/>
                               </w:rPr>
                               <w:t xml:space="preserve"> </w:t>
@@ -1244,6 +1179,7 @@
                       <w:r>
                         <w:rPr>
                           <w:rFonts w:ascii="Times New Roman" w:hAnsi="Times New Roman"/>
+                          <w:iCs/>
                           <w:sz w:val="18"/>
                         </w:rPr>
                         <w:t xml:space="preserve"> </w:t>
@@ -1525,6 +1461,7 @@
                             <w:r>
                               <w:rPr>
                                 <w:rFonts w:ascii="Times New Roman" w:hAnsi="Times New Roman"/>
+                                <w:i w:val="0"/>
                                 <w:sz w:val="18"/>
                               </w:rPr>
                               <w:t xml:space="preserve"> </w:t>
@@ -1589,6 +1526,7 @@
                       <w:r>
                         <w:rPr>
                           <w:rFonts w:ascii="Times New Roman" w:hAnsi="Times New Roman"/>
+                          <w:i w:val="0"/>
                           <w:sz w:val="18"/>
                         </w:rPr>
                         <w:t xml:space="preserve"> </w:t>
@@ -3001,14 +2939,14 @@
                               <w:jc w:val="center"/>
                               <w:rPr>
                                 <w:rFonts w:ascii="Times New Roman" w:hAnsi="Times New Roman"/>
-                                <w:i w:val="0"/>
+                                <w:iCs/>
                                 <w:sz w:val="18"/>
                               </w:rPr>
                             </w:pPr>
                             <w:r>
                               <w:rPr>
                                 <w:rFonts w:ascii="Times New Roman" w:hAnsi="Times New Roman"/>
-                                <w:i w:val="0"/>
+                                <w:iCs/>
                                 <w:sz w:val="18"/>
                               </w:rPr>
                               <w:t>Масштаб</w:t>
@@ -3042,14 +2980,14 @@
                         <w:jc w:val="center"/>
                         <w:rPr>
                           <w:rFonts w:ascii="Times New Roman" w:hAnsi="Times New Roman"/>
-                          <w:i w:val="0"/>
+                          <w:iCs/>
                           <w:sz w:val="18"/>
                         </w:rPr>
                       </w:pPr>
                       <w:r>
                         <w:rPr>
                           <w:rFonts w:ascii="Times New Roman" w:hAnsi="Times New Roman"/>
-                          <w:i w:val="0"/>
+                          <w:iCs/>
                           <w:sz w:val="18"/>
                         </w:rPr>
                         <w:t>Масштаб</w:t>
@@ -3137,14 +3075,14 @@
                               <w:jc w:val="center"/>
                               <w:rPr>
                                 <w:rFonts w:ascii="Times New Roman" w:hAnsi="Times New Roman"/>
-                                <w:i w:val="0"/>
+                                <w:iCs/>
                                 <w:sz w:val="18"/>
                               </w:rPr>
                             </w:pPr>
                             <w:r>
                               <w:rPr>
                                 <w:rFonts w:ascii="Times New Roman" w:hAnsi="Times New Roman"/>
-                                <w:i w:val="0"/>
+                                <w:iCs/>
                                 <w:sz w:val="18"/>
                               </w:rPr>
                               <w:t>Масса</w:t>
@@ -3178,14 +3116,14 @@
                         <w:jc w:val="center"/>
                         <w:rPr>
                           <w:rFonts w:ascii="Times New Roman" w:hAnsi="Times New Roman"/>
-                          <w:i w:val="0"/>
+                          <w:iCs/>
                           <w:sz w:val="18"/>
                         </w:rPr>
                       </w:pPr>
                       <w:r>
                         <w:rPr>
                           <w:rFonts w:ascii="Times New Roman" w:hAnsi="Times New Roman"/>
-                          <w:i w:val="0"/>
+                          <w:iCs/>
                           <w:sz w:val="18"/>
                         </w:rPr>
                         <w:t>Масса</w:t>
@@ -4093,7 +4031,7 @@
                               <w:jc w:val="center"/>
                               <w:rPr>
                                 <w:rFonts w:ascii="Times New Roman" w:hAnsi="Times New Roman"/>
-                                <w:i w:val="0"/>
+                                <w:iCs/>
                                 <w:sz w:val="18"/>
                                 <w:lang w:val="ru-RU"/>
                               </w:rPr>
@@ -4101,7 +4039,7 @@
                             <w:r>
                               <w:rPr>
                                 <w:rFonts w:ascii="Times New Roman" w:hAnsi="Times New Roman"/>
-                                <w:i w:val="0"/>
+                                <w:iCs/>
                                 <w:sz w:val="18"/>
                                 <w:lang w:val="ru-RU"/>
                               </w:rPr>
@@ -4136,7 +4074,7 @@
                         <w:jc w:val="center"/>
                         <w:rPr>
                           <w:rFonts w:ascii="Times New Roman" w:hAnsi="Times New Roman"/>
-                          <w:i w:val="0"/>
+                          <w:iCs/>
                           <w:sz w:val="18"/>
                           <w:lang w:val="ru-RU"/>
                         </w:rPr>
@@ -4144,7 +4082,7 @@
                       <w:r>
                         <w:rPr>
                           <w:rFonts w:ascii="Times New Roman" w:hAnsi="Times New Roman"/>
-                          <w:i w:val="0"/>
+                          <w:iCs/>
                           <w:sz w:val="18"/>
                           <w:lang w:val="ru-RU"/>
                         </w:rPr>
@@ -4233,14 +4171,14 @@
                               <w:jc w:val="center"/>
                               <w:rPr>
                                 <w:rFonts w:ascii="Times New Roman" w:hAnsi="Times New Roman"/>
-                                <w:i w:val="0"/>
+                                <w:iCs/>
                                 <w:sz w:val="18"/>
                               </w:rPr>
                             </w:pPr>
                             <w:r>
                               <w:rPr>
                                 <w:rFonts w:ascii="Times New Roman" w:hAnsi="Times New Roman"/>
-                                <w:i w:val="0"/>
+                                <w:iCs/>
                                 <w:sz w:val="18"/>
                               </w:rPr>
                               <w:t>Лит.</w:t>
@@ -4274,14 +4212,14 @@
                         <w:jc w:val="center"/>
                         <w:rPr>
                           <w:rFonts w:ascii="Times New Roman" w:hAnsi="Times New Roman"/>
-                          <w:i w:val="0"/>
+                          <w:iCs/>
                           <w:sz w:val="18"/>
                         </w:rPr>
                       </w:pPr>
                       <w:r>
                         <w:rPr>
                           <w:rFonts w:ascii="Times New Roman" w:hAnsi="Times New Roman"/>
-                          <w:i w:val="0"/>
+                          <w:iCs/>
                           <w:sz w:val="18"/>
                         </w:rPr>
                         <w:t>Лит.</w:t>
@@ -4645,7 +4583,25 @@
                                 <w:szCs w:val="24"/>
                                 <w:lang w:val="ru-RU"/>
                               </w:rPr>
-                              <w:t xml:space="preserve">Блок-схема </w:t>
+                              <w:t>Блок-схема</w:t>
+                            </w:r>
+                            <w:r>
+                              <w:rPr>
+                                <w:rFonts w:ascii="Times New Roman" w:hAnsi="Times New Roman"/>
+                                <w:sz w:val="24"/>
+                                <w:szCs w:val="24"/>
+                                <w:lang w:val="ru-RU"/>
+                              </w:rPr>
+                              <w:t xml:space="preserve"> алгоритма</w:t>
+                            </w:r>
+                            <w:r>
+                              <w:rPr>
+                                <w:rFonts w:ascii="Times New Roman" w:hAnsi="Times New Roman"/>
+                                <w:sz w:val="24"/>
+                                <w:szCs w:val="24"/>
+                                <w:lang w:val="ru-RU"/>
+                              </w:rPr>
+                              <w:t xml:space="preserve"> </w:t>
                             </w:r>
                             <w:r>
                               <w:rPr>
@@ -4709,7 +4665,25 @@
                           <w:szCs w:val="24"/>
                           <w:lang w:val="ru-RU"/>
                         </w:rPr>
-                        <w:t xml:space="preserve">Блок-схема </w:t>
+                        <w:t>Блок-схема</w:t>
+                      </w:r>
+                      <w:r>
+                        <w:rPr>
+                          <w:rFonts w:ascii="Times New Roman" w:hAnsi="Times New Roman"/>
+                          <w:sz w:val="24"/>
+                          <w:szCs w:val="24"/>
+                          <w:lang w:val="ru-RU"/>
+                        </w:rPr>
+                        <w:t xml:space="preserve"> алгоритма</w:t>
+                      </w:r>
+                      <w:r>
+                        <w:rPr>
+                          <w:rFonts w:ascii="Times New Roman" w:hAnsi="Times New Roman"/>
+                          <w:sz w:val="24"/>
+                          <w:szCs w:val="24"/>
+                          <w:lang w:val="ru-RU"/>
+                        </w:rPr>
+                        <w:t xml:space="preserve"> </w:t>
                       </w:r>
                       <w:r>
                         <w:rPr>
@@ -5319,7 +5293,7 @@
                                 <w:szCs w:val="24"/>
                                 <w:lang w:val="ru-RU"/>
                               </w:rPr>
-                              <w:t xml:space="preserve">БГТУ ДП </w:t>
+                              <w:t xml:space="preserve">БГТУ </w:t>
                             </w:r>
                             <w:r>
                               <w:rPr>
@@ -5364,7 +5338,7 @@
                                 <w:szCs w:val="28"/>
                                 <w:lang w:val="ru-RU"/>
                               </w:rPr>
-                              <w:t>.</w:t>
+                              <w:t xml:space="preserve"> </w:t>
                             </w:r>
                             <w:r>
                               <w:rPr>
@@ -5416,7 +5390,7 @@
                           <w:szCs w:val="24"/>
                           <w:lang w:val="ru-RU"/>
                         </w:rPr>
-                        <w:t xml:space="preserve">БГТУ ДП </w:t>
+                        <w:t xml:space="preserve">БГТУ </w:t>
                       </w:r>
                       <w:r>
                         <w:rPr>
@@ -5461,7 +5435,7 @@
                           <w:szCs w:val="28"/>
                           <w:lang w:val="ru-RU"/>
                         </w:rPr>
-                        <w:t>.</w:t>
+                        <w:t xml:space="preserve"> </w:t>
                       </w:r>
                       <w:r>
                         <w:rPr>
@@ -5555,7 +5529,7 @@
                               <w:jc w:val="center"/>
                               <w:rPr>
                                 <w:rFonts w:ascii="Times New Roman" w:hAnsi="Times New Roman"/>
-                                <w:i w:val="0"/>
+                                <w:iCs/>
                                 <w:sz w:val="18"/>
                                 <w:lang w:val="ru-RU"/>
                               </w:rPr>
@@ -5563,7 +5537,7 @@
                             <w:r>
                               <w:rPr>
                                 <w:rFonts w:ascii="Times New Roman" w:hAnsi="Times New Roman"/>
-                                <w:i w:val="0"/>
+                                <w:iCs/>
                                 <w:sz w:val="18"/>
                                 <w:lang w:val="ru-RU"/>
                               </w:rPr>
@@ -5598,7 +5572,7 @@
                         <w:jc w:val="center"/>
                         <w:rPr>
                           <w:rFonts w:ascii="Times New Roman" w:hAnsi="Times New Roman"/>
-                          <w:i w:val="0"/>
+                          <w:iCs/>
                           <w:sz w:val="18"/>
                           <w:lang w:val="ru-RU"/>
                         </w:rPr>
@@ -5606,7 +5580,7 @@
                       <w:r>
                         <w:rPr>
                           <w:rFonts w:ascii="Times New Roman" w:hAnsi="Times New Roman"/>
-                          <w:i w:val="0"/>
+                          <w:iCs/>
                           <w:sz w:val="18"/>
                           <w:lang w:val="ru-RU"/>
                         </w:rPr>
@@ -6856,14 +6830,6 @@
                                 <w:lang w:val="ru-RU"/>
                               </w:rPr>
                             </w:pPr>
-                            <w:r>
-                              <w:rPr>
-                                <w:sz w:val="18"/>
-                                <w:szCs w:val="18"/>
-                                <w:lang w:val="ru-RU"/>
-                              </w:rPr>
-                              <w:t>У</w:t>
-                            </w:r>
                           </w:p>
                         </w:txbxContent>
                       </wps:txbx>
@@ -6908,14 +6874,6 @@
                           <w:lang w:val="ru-RU"/>
                         </w:rPr>
                       </w:pPr>
-                      <w:r>
-                        <w:rPr>
-                          <w:sz w:val="18"/>
-                          <w:szCs w:val="18"/>
-                          <w:lang w:val="ru-RU"/>
-                        </w:rPr>
-                        <w:t>У</w:t>
-                      </w:r>
                     </w:p>
                   </w:txbxContent>
                 </v:textbox>
@@ -6996,7 +6954,7 @@
         <v:path o:extrusionok="f" gradientshapeok="t" o:connecttype="rect"/>
         <o:lock v:ext="edit" aspectratio="t"/>
       </v:shapetype>
-      <v:shape id="_x0000_i1049" type="#_x0000_t75" style="width:22.35pt;height:12pt" o:bullet="t">
+      <v:shape id="_x0000_i1058" type="#_x0000_t75" style="width:22.35pt;height:12pt" o:bullet="t">
         <v:imagedata r:id="rId1" o:title=""/>
       </v:shape>
     </w:pict>
